--- a/Copyright (1).docx
+++ b/Copyright (1).docx
@@ -203,70 +203,109 @@
           <w:rFonts w:ascii="Trebuchet MS" w:hAnsi="Trebuchet MS"/>
           <w:szCs w:val="24"/>
         </w:rPr>
-        <w:t>Copyright ownership for software development frequently presents significant problems when individuals and companies assume they know who the author is and under what circumstances commissioning a work results in copyright ownership vesting in someone other than the author. Regularly companies enter into SD deals with independent contractors without fully addressing copyright ownership. Many times it is assumed by the programmer that the copy</w:t>
-      </w:r>
+        <w:t>Copyright ownership for software development frequently presents significant problems when individuals and companies assume they know who the author is and under what circumstances commissioning a work results in copyright ownership vesting in someone other than the author. Regularly companies enter into SD deals with independent contractors without fully addressing copyright ownership. Many times it is assumed by the programmer that the copyright, including the right to modify, remains with her/him. From the company side it is assumed that when som</w:t>
+      </w:r>
+      <w:r>
+        <w:rPr>
+          <w:rFonts w:ascii="Trebuchet MS" w:hAnsi="Trebuchet MS"/>
+          <w:szCs w:val="24"/>
+        </w:rPr>
+        <w:t>e</w:t>
+      </w:r>
+      <w:r>
+        <w:rPr>
+          <w:rFonts w:ascii="Trebuchet MS" w:hAnsi="Trebuchet MS"/>
+          <w:szCs w:val="24"/>
+        </w:rPr>
+        <w:t xml:space="preserve">one is paid to create copyrighted </w:t>
+      </w:r>
+      <w:r>
+        <w:rPr>
+          <w:rFonts w:ascii="Trebuchet MS" w:hAnsi="Trebuchet MS"/>
+          <w:szCs w:val="24"/>
+        </w:rPr>
+        <w:t xml:space="preserve">material that flows from the original creation those copyrights will be owned by the commissioning party. Neither of these assumptions are true which leads to disputes and unnecessary expenses arise. </w:t>
+      </w:r>
+    </w:p>
+    <w:p>
+      <w:pPr>
+        <w:jc w:val="both"/>
+        <w:rPr>
+          <w:rFonts w:ascii="Trebuchet MS" w:hAnsi="Trebuchet MS"/>
+          <w:szCs w:val="24"/>
+        </w:rPr>
+      </w:pPr>
+    </w:p>
+    <w:p>
+      <w:pPr>
+        <w:jc w:val="both"/>
+        <w:rPr>
+          <w:rFonts w:ascii="Trebuchet MS" w:hAnsi="Trebuchet MS"/>
+          <w:szCs w:val="24"/>
+        </w:rPr>
+      </w:pPr>
+      <w:r>
+        <w:rPr>
+          <w:rFonts w:ascii="Trebuchet MS" w:hAnsi="Trebuchet MS"/>
+          <w:szCs w:val="24"/>
+        </w:rPr>
+        <w:t xml:space="preserve">Changing trends raise the awareness of the ethical and moral </w:t>
+      </w:r>
+      <w:r>
+        <w:rPr>
+          <w:rFonts w:ascii="Trebuchet MS" w:hAnsi="Trebuchet MS"/>
+          <w:szCs w:val="24"/>
+        </w:rPr>
+        <w:t xml:space="preserve">issues behind the current copyright and patent law framework. If there is no commercial value then there is no lawsuit. </w:t>
+      </w:r>
+    </w:p>
+    <w:p>
+      <w:pPr>
+        <w:jc w:val="both"/>
+        <w:rPr>
+          <w:rFonts w:ascii="Trebuchet MS" w:hAnsi="Trebuchet MS"/>
+          <w:szCs w:val="24"/>
+        </w:rPr>
+      </w:pPr>
+    </w:p>
+    <w:p>
+      <w:pPr>
+        <w:shd w:val="clear" w:color="auto" w:fill="FFFFFF"/>
+        <w:spacing w:after="100" w:afterAutospacing="1"/>
+        <w:outlineLvl w:val="2"/>
+        <w:rPr>
+          <w:rFonts w:ascii="Arial" w:hAnsi="Arial" w:cs="Arial"/>
+          <w:b/>
+          <w:bCs/>
+          <w:color w:val="333333"/>
+          <w:sz w:val="28"/>
+          <w:szCs w:val="28"/>
+          <w:lang w:val="en-IE" w:eastAsia="en-IE"/>
+        </w:rPr>
+      </w:pPr>
+      <w:r>
+        <w:rPr>
+          <w:rFonts w:ascii="Arial" w:hAnsi="Arial" w:cs="Arial"/>
+          <w:b/>
+          <w:bCs/>
+          <w:color w:val="333333"/>
+          <w:sz w:val="28"/>
+          <w:szCs w:val="28"/>
+          <w:lang w:val="en-IE" w:eastAsia="en-IE"/>
+        </w:rPr>
+        <w:t>SAS Institute, Inc. v. World Programming Ltd.</w:t>
+      </w:r>
+    </w:p>
+    <w:p>
+      <w:pPr>
+        <w:jc w:val="both"/>
+        <w:rPr>
+          <w:rFonts w:ascii="Trebuchet MS" w:hAnsi="Trebuchet MS"/>
+          <w:szCs w:val="24"/>
+        </w:rPr>
+      </w:pPr>
       <w:bookmarkStart w:id="0" w:name="_GoBack"/>
       <w:bookmarkEnd w:id="0"/>
-      <w:r>
-        <w:rPr>
-          <w:rFonts w:ascii="Trebuchet MS" w:hAnsi="Trebuchet MS"/>
-          <w:szCs w:val="24"/>
-        </w:rPr>
-        <w:t>right, including the right to modify, remains with her/him. From the company side it is assumed that when som</w:t>
-      </w:r>
-      <w:r>
-        <w:rPr>
-          <w:rFonts w:ascii="Trebuchet MS" w:hAnsi="Trebuchet MS"/>
-          <w:szCs w:val="24"/>
-        </w:rPr>
-        <w:t>e</w:t>
-      </w:r>
-      <w:r>
-        <w:rPr>
-          <w:rFonts w:ascii="Trebuchet MS" w:hAnsi="Trebuchet MS"/>
-          <w:szCs w:val="24"/>
-        </w:rPr>
-        <w:t xml:space="preserve">one is paid to create copyrighted </w:t>
-      </w:r>
-      <w:r>
-        <w:rPr>
-          <w:rFonts w:ascii="Trebuchet MS" w:hAnsi="Trebuchet MS"/>
-          <w:szCs w:val="24"/>
-        </w:rPr>
-        <w:t xml:space="preserve">material that flows from the original creation those copyrights will be owned by the commissioning party. Neither of these assumptions are true which leads to disputes and unnecessary expenses arise. </w:t>
-      </w:r>
-    </w:p>
-    <w:p>
-      <w:pPr>
-        <w:jc w:val="both"/>
-        <w:rPr>
-          <w:rFonts w:ascii="Trebuchet MS" w:hAnsi="Trebuchet MS"/>
-          <w:szCs w:val="24"/>
-        </w:rPr>
-      </w:pPr>
-    </w:p>
-    <w:p>
-      <w:pPr>
-        <w:jc w:val="both"/>
-        <w:rPr>
-          <w:rFonts w:ascii="Trebuchet MS" w:hAnsi="Trebuchet MS"/>
-          <w:szCs w:val="24"/>
-        </w:rPr>
-      </w:pPr>
-      <w:r>
-        <w:rPr>
-          <w:rFonts w:ascii="Trebuchet MS" w:hAnsi="Trebuchet MS"/>
-          <w:szCs w:val="24"/>
-        </w:rPr>
-        <w:t xml:space="preserve">Changing trends raise the awareness of the ethical and moral </w:t>
-      </w:r>
-      <w:r>
-        <w:rPr>
-          <w:rFonts w:ascii="Trebuchet MS" w:hAnsi="Trebuchet MS"/>
-          <w:szCs w:val="24"/>
-        </w:rPr>
-        <w:t xml:space="preserve">issues behind the current copyright and patent law framework. If there is no commercial value then there is no lawsuit. </w:t>
-      </w:r>
     </w:p>
     <w:p>
       <w:pPr>
@@ -885,6 +924,25 @@
       <w:lang w:val="en-GB"/>
     </w:rPr>
   </w:style>
+  <w:style w:type="paragraph" w:styleId="Heading3">
+    <w:name w:val="heading 3"/>
+    <w:basedOn w:val="Normal"/>
+    <w:link w:val="Heading3Char"/>
+    <w:uiPriority w:val="9"/>
+    <w:qFormat/>
+    <w:rsid w:val="00243886"/>
+    <w:pPr>
+      <w:spacing w:before="100" w:beforeAutospacing="1" w:after="100" w:afterAutospacing="1"/>
+      <w:outlineLvl w:val="2"/>
+    </w:pPr>
+    <w:rPr>
+      <w:b/>
+      <w:bCs/>
+      <w:sz w:val="27"/>
+      <w:szCs w:val="27"/>
+      <w:lang w:val="en-IE" w:eastAsia="en-IE"/>
+    </w:rPr>
+  </w:style>
   <w:style w:type="character" w:default="1" w:styleId="DefaultParagraphFont">
     <w:name w:val="Default Paragraph Font"/>
     <w:uiPriority w:val="1"/>
@@ -975,6 +1033,21 @@
     <w:rPr>
       <w:color w:val="0563C1" w:themeColor="hyperlink"/>
       <w:u w:val="single"/>
+    </w:rPr>
+  </w:style>
+  <w:style w:type="character" w:customStyle="1" w:styleId="Heading3Char">
+    <w:name w:val="Heading 3 Char"/>
+    <w:basedOn w:val="DefaultParagraphFont"/>
+    <w:link w:val="Heading3"/>
+    <w:uiPriority w:val="9"/>
+    <w:rsid w:val="00243886"/>
+    <w:rPr>
+      <w:rFonts w:ascii="Times New Roman" w:eastAsia="Times New Roman" w:hAnsi="Times New Roman" w:cs="Times New Roman"/>
+      <w:b/>
+      <w:bCs/>
+      <w:sz w:val="27"/>
+      <w:szCs w:val="27"/>
+      <w:lang w:eastAsia="en-IE"/>
     </w:rPr>
   </w:style>
 </w:styles>
